--- a/Documentation/Fonacier-HW1.docx
+++ b/Documentation/Fonacier-HW1.docx
@@ -19,11 +19,6 @@
           <w:noProof/>
         </w:rPr>
         <w:br/>
-      </w:r>
-      <w:r>
-        <w:rPr>
-          <w:noProof/>
-        </w:rPr>
         <w:t>BSCS-SS152</w:t>
       </w:r>
       <w:r>
@@ -57,30 +52,21 @@
         <w:rPr>
           <w:noProof/>
         </w:rPr>
-        <w:t>Installing Git 2.13.0</w:t>
-      </w:r>
-      <w:r>
-        <w:rPr>
-          <w:noProof/>
-        </w:rPr>
-        <w:t xml:space="preserve"> 64 bit</w:t>
-      </w:r>
-    </w:p>
-    <w:p>
-      <w:r>
-        <w:t>Step 1: Download the installer and run it</w:t>
-      </w:r>
-      <w:r>
-        <w:t>.</w:t>
-      </w:r>
-    </w:p>
-    <w:p>
-      <w:r>
-        <w:rPr>
-          <w:noProof/>
-        </w:rPr>
-        <w:drawing>
-          <wp:inline distT="0" distB="0" distL="0" distR="0" wp14:anchorId="044C51A3" wp14:editId="7EE49135">
+        <w:t>Installing Git 2.13.0 64 bit</w:t>
+      </w:r>
+    </w:p>
+    <w:p>
+      <w:r>
+        <w:t>Step 1: Download the installer and run it.</w:t>
+      </w:r>
+    </w:p>
+    <w:p>
+      <w:r>
+        <w:rPr>
+          <w:noProof/>
+        </w:rPr>
+        <w:drawing>
+          <wp:inline distT="0" distB="0" distL="0" distR="0" wp14:anchorId="13E90D75" wp14:editId="6EB5FEF1">
             <wp:extent cx="4057650" cy="3028950"/>
             <wp:effectExtent l="0" t="0" r="0" b="0"/>
             <wp:docPr id="1" name="Picture 1"/>
@@ -118,19 +104,16 @@
     </w:p>
     <w:p>
       <w:r>
-        <w:t>Step 2: Click Next when you are ready to continue with Setup</w:t>
-      </w:r>
-      <w:r>
-        <w:t>.</w:t>
-      </w:r>
-    </w:p>
-    <w:p>
-      <w:r>
-        <w:rPr>
-          <w:noProof/>
-        </w:rPr>
-        <w:drawing>
-          <wp:inline distT="0" distB="0" distL="0" distR="0" wp14:anchorId="080E788A" wp14:editId="3F2454FE">
+        <w:t>Step 2: Click Next when you are ready to continue with Setup.</w:t>
+      </w:r>
+    </w:p>
+    <w:p>
+      <w:r>
+        <w:rPr>
+          <w:noProof/>
+        </w:rPr>
+        <w:drawing>
+          <wp:inline distT="0" distB="0" distL="0" distR="0" wp14:anchorId="570261A7" wp14:editId="1169387C">
             <wp:extent cx="3286125" cy="2556580"/>
             <wp:effectExtent l="0" t="0" r="0" b="0"/>
             <wp:docPr id="2" name="Picture 2"/>
@@ -170,28 +153,16 @@
     <w:p>
       <w:r>
         <w:lastRenderedPageBreak/>
-        <w:t xml:space="preserve">Step </w:t>
-      </w:r>
-      <w:r>
-        <w:t>3</w:t>
-      </w:r>
-      <w:r>
-        <w:t xml:space="preserve">: </w:t>
-      </w:r>
-      <w:r>
-        <w:t>Select where you want to install Git. To continue, click Next</w:t>
-      </w:r>
-      <w:r>
-        <w:t>.</w:t>
-      </w:r>
-    </w:p>
-    <w:p>
-      <w:r>
-        <w:rPr>
-          <w:noProof/>
-        </w:rPr>
-        <w:drawing>
-          <wp:inline distT="0" distB="0" distL="0" distR="0" wp14:anchorId="5CFE808A" wp14:editId="1F4D4156">
+        <w:t>Step 3: Select where you want to install Git. To continue, click Next.</w:t>
+      </w:r>
+    </w:p>
+    <w:p>
+      <w:r>
+        <w:rPr>
+          <w:noProof/>
+        </w:rPr>
+        <w:drawing>
+          <wp:inline distT="0" distB="0" distL="0" distR="0" wp14:anchorId="0CA8A758" wp14:editId="3D289A95">
             <wp:extent cx="3933825" cy="3052891"/>
             <wp:effectExtent l="0" t="0" r="0" b="0"/>
             <wp:docPr id="3" name="Picture 3"/>
@@ -231,25 +202,16 @@
     <w:p/>
     <w:p>
       <w:r>
-        <w:t xml:space="preserve">Step </w:t>
-      </w:r>
-      <w:r>
-        <w:t>4</w:t>
-      </w:r>
-      <w:r>
-        <w:t xml:space="preserve">: </w:t>
-      </w:r>
-      <w:r>
-        <w:t>Select the components that you want to install and Click Next when you are ready to continue.</w:t>
-      </w:r>
-    </w:p>
-    <w:p>
-      <w:r>
-        <w:rPr>
-          <w:noProof/>
-        </w:rPr>
-        <w:drawing>
-          <wp:inline distT="0" distB="0" distL="0" distR="0" wp14:anchorId="5CDBADFA" wp14:editId="1EA4538A">
+        <w:t>Step 4: Select the components that you want to install and Click Next when you are ready to continue.</w:t>
+      </w:r>
+    </w:p>
+    <w:p>
+      <w:r>
+        <w:rPr>
+          <w:noProof/>
+        </w:rPr>
+        <w:drawing>
+          <wp:inline distT="0" distB="0" distL="0" distR="0" wp14:anchorId="59BF2822" wp14:editId="157390AC">
             <wp:extent cx="3924300" cy="3054754"/>
             <wp:effectExtent l="0" t="0" r="0" b="0"/>
             <wp:docPr id="4" name="Picture 4"/>
@@ -291,25 +253,16 @@
     <w:p>
       <w:r>
         <w:lastRenderedPageBreak/>
-        <w:t xml:space="preserve">Step </w:t>
-      </w:r>
-      <w:r>
-        <w:t>5</w:t>
-      </w:r>
-      <w:r>
-        <w:t xml:space="preserve">: </w:t>
-      </w:r>
-      <w:r>
-        <w:t>To continue, click Next. If you would like to select a different folder, click Browse.</w:t>
-      </w:r>
-    </w:p>
-    <w:p>
-      <w:r>
-        <w:rPr>
-          <w:noProof/>
-        </w:rPr>
-        <w:drawing>
-          <wp:inline distT="0" distB="0" distL="0" distR="0" wp14:anchorId="74921325" wp14:editId="2B52392C">
+        <w:t>Step 5: To continue, click Next. If you would like to select a different folder, click Browse.</w:t>
+      </w:r>
+    </w:p>
+    <w:p>
+      <w:r>
+        <w:rPr>
+          <w:noProof/>
+        </w:rPr>
+        <w:drawing>
+          <wp:inline distT="0" distB="0" distL="0" distR="0" wp14:anchorId="0D81D4AE" wp14:editId="48C8C18C">
             <wp:extent cx="4124325" cy="3233663"/>
             <wp:effectExtent l="0" t="0" r="0" b="5080"/>
             <wp:docPr id="5" name="Picture 5"/>
@@ -349,31 +302,16 @@
     <w:p/>
     <w:p>
       <w:r>
-        <w:t xml:space="preserve">Step </w:t>
-      </w:r>
-      <w:r>
-        <w:t>6</w:t>
-      </w:r>
-      <w:r>
-        <w:t xml:space="preserve">: </w:t>
-      </w:r>
-      <w:r>
-        <w:t xml:space="preserve">Select </w:t>
-      </w:r>
-      <w:r>
-        <w:t>your PATH environment, then click Next.</w:t>
-      </w:r>
-      <w:r>
-        <w:t xml:space="preserve"> </w:t>
-      </w:r>
-    </w:p>
-    <w:p>
-      <w:r>
-        <w:rPr>
-          <w:noProof/>
-        </w:rPr>
-        <w:drawing>
-          <wp:inline distT="0" distB="0" distL="0" distR="0" wp14:anchorId="109CCD2A" wp14:editId="75D7E83C">
+        <w:t xml:space="preserve">Step 6: Select your PATH environment, then click Next. </w:t>
+      </w:r>
+    </w:p>
+    <w:p>
+      <w:r>
+        <w:rPr>
+          <w:noProof/>
+        </w:rPr>
+        <w:drawing>
+          <wp:inline distT="0" distB="0" distL="0" distR="0" wp14:anchorId="58B5E363" wp14:editId="54E12A66">
             <wp:extent cx="3990975" cy="3100681"/>
             <wp:effectExtent l="0" t="0" r="0" b="5080"/>
             <wp:docPr id="6" name="Picture 6"/>
@@ -414,25 +352,16 @@
     <w:p>
       <w:r>
         <w:lastRenderedPageBreak/>
-        <w:t xml:space="preserve">Step </w:t>
-      </w:r>
-      <w:r>
-        <w:t>7</w:t>
-      </w:r>
-      <w:r>
-        <w:t xml:space="preserve">: </w:t>
-      </w:r>
-      <w:r>
-        <w:t>Select which SSL/TLS library would you like Git to use for HTTPS connections, then click Next.</w:t>
-      </w:r>
-    </w:p>
-    <w:p>
-      <w:r>
-        <w:rPr>
-          <w:noProof/>
-        </w:rPr>
-        <w:drawing>
-          <wp:inline distT="0" distB="0" distL="0" distR="0" wp14:anchorId="7DFEA007" wp14:editId="7CD23476">
+        <w:t>Step 7: Select which SSL/TLS library would you like Git to use for HTTPS connections, then click Next.</w:t>
+      </w:r>
+    </w:p>
+    <w:p>
+      <w:r>
+        <w:rPr>
+          <w:noProof/>
+        </w:rPr>
+        <w:drawing>
+          <wp:inline distT="0" distB="0" distL="0" distR="0" wp14:anchorId="5D24784C" wp14:editId="5B27F55E">
             <wp:extent cx="4114800" cy="3204796"/>
             <wp:effectExtent l="0" t="0" r="0" b="0"/>
             <wp:docPr id="7" name="Picture 7"/>
@@ -471,25 +400,16 @@
     <w:p/>
     <w:p>
       <w:r>
-        <w:t xml:space="preserve">Step </w:t>
-      </w:r>
-      <w:r>
-        <w:t>8</w:t>
-      </w:r>
-      <w:r>
-        <w:t xml:space="preserve">: </w:t>
-      </w:r>
-      <w:r>
-        <w:t>Select how you want your Git treat line endings in text files, then click Next.</w:t>
-      </w:r>
-    </w:p>
-    <w:p>
-      <w:r>
-        <w:rPr>
-          <w:noProof/>
-        </w:rPr>
-        <w:drawing>
-          <wp:inline distT="0" distB="0" distL="0" distR="0" wp14:anchorId="519C42B2" wp14:editId="64C3B8E3">
+        <w:t>Step 8: Select how you want your Git treat line endings in text files, then click Next.</w:t>
+      </w:r>
+    </w:p>
+    <w:p>
+      <w:r>
+        <w:rPr>
+          <w:noProof/>
+        </w:rPr>
+        <w:drawing>
+          <wp:inline distT="0" distB="0" distL="0" distR="0" wp14:anchorId="26FCF75C" wp14:editId="51AA4097">
             <wp:extent cx="4143375" cy="3231513"/>
             <wp:effectExtent l="0" t="0" r="0" b="7620"/>
             <wp:docPr id="8" name="Picture 8"/>
@@ -530,25 +450,16 @@
     <w:p>
       <w:r>
         <w:lastRenderedPageBreak/>
-        <w:t xml:space="preserve">Step </w:t>
-      </w:r>
-      <w:r>
-        <w:t>9</w:t>
-      </w:r>
-      <w:r>
-        <w:t xml:space="preserve">: </w:t>
-      </w:r>
-      <w:r>
-        <w:t>Select which terminal emulator you want to use with your Git Bash, then click Next.</w:t>
-      </w:r>
-    </w:p>
-    <w:p>
-      <w:r>
-        <w:rPr>
-          <w:noProof/>
-        </w:rPr>
-        <w:drawing>
-          <wp:inline distT="0" distB="0" distL="0" distR="0" wp14:anchorId="0FC1B2D5" wp14:editId="455830AE">
+        <w:t>Step 9: Select which terminal emulator you want to use with your Git Bash, then click Next.</w:t>
+      </w:r>
+    </w:p>
+    <w:p>
+      <w:r>
+        <w:rPr>
+          <w:noProof/>
+        </w:rPr>
+        <w:drawing>
+          <wp:inline distT="0" distB="0" distL="0" distR="0" wp14:anchorId="0B7CB53A" wp14:editId="4A4139C7">
             <wp:extent cx="4029075" cy="3157923"/>
             <wp:effectExtent l="0" t="0" r="0" b="4445"/>
             <wp:docPr id="9" name="Picture 9"/>
@@ -588,25 +499,16 @@
     <w:p/>
     <w:p>
       <w:r>
-        <w:t xml:space="preserve">Step </w:t>
-      </w:r>
-      <w:r>
-        <w:t>10</w:t>
-      </w:r>
-      <w:r>
-        <w:t xml:space="preserve">: </w:t>
-      </w:r>
-      <w:r>
-        <w:t>Select which features you like to enable, then click Install.</w:t>
-      </w:r>
-    </w:p>
-    <w:p>
-      <w:r>
-        <w:rPr>
-          <w:noProof/>
-        </w:rPr>
-        <w:drawing>
-          <wp:inline distT="0" distB="0" distL="0" distR="0" wp14:anchorId="17E10BE4" wp14:editId="5FFC25AE">
+        <w:t>Step 10: Select which features you like to enable, then click Install.</w:t>
+      </w:r>
+    </w:p>
+    <w:p>
+      <w:r>
+        <w:rPr>
+          <w:noProof/>
+        </w:rPr>
+        <w:drawing>
+          <wp:inline distT="0" distB="0" distL="0" distR="0" wp14:anchorId="43525A9D" wp14:editId="496B1246">
             <wp:extent cx="4065814" cy="3162300"/>
             <wp:effectExtent l="0" t="0" r="0" b="0"/>
             <wp:docPr id="10" name="Picture 10"/>
@@ -647,25 +549,16 @@
     <w:p>
       <w:r>
         <w:lastRenderedPageBreak/>
-        <w:t>Step</w:t>
-      </w:r>
-      <w:r>
-        <w:t xml:space="preserve"> 11</w:t>
-      </w:r>
-      <w:r>
-        <w:t xml:space="preserve">: </w:t>
-      </w:r>
-      <w:r>
-        <w:t>Wait while Setup installs git on your computer.</w:t>
-      </w:r>
-    </w:p>
-    <w:p>
-      <w:r>
-        <w:rPr>
-          <w:noProof/>
-        </w:rPr>
-        <w:drawing>
-          <wp:inline distT="0" distB="0" distL="0" distR="0" wp14:anchorId="0B4419EF" wp14:editId="27A6BA0B">
+        <w:t>Step 11: Wait while Setup installs git on your computer.</w:t>
+      </w:r>
+    </w:p>
+    <w:p>
+      <w:r>
+        <w:rPr>
+          <w:noProof/>
+        </w:rPr>
+        <w:drawing>
+          <wp:inline distT="0" distB="0" distL="0" distR="0" wp14:anchorId="2BA8EE15" wp14:editId="0AC26FA1">
             <wp:extent cx="4276725" cy="3343771"/>
             <wp:effectExtent l="0" t="0" r="0" b="9525"/>
             <wp:docPr id="11" name="Picture 11"/>
@@ -704,19 +597,16 @@
     <w:p/>
     <w:p>
       <w:r>
-        <w:t xml:space="preserve">Step </w:t>
-      </w:r>
-      <w:r>
-        <w:t>12: Click Finish.</w:t>
-      </w:r>
-    </w:p>
-    <w:p>
-      <w:r>
-        <w:rPr>
-          <w:noProof/>
-        </w:rPr>
-        <w:drawing>
-          <wp:inline distT="0" distB="0" distL="0" distR="0" wp14:anchorId="2D1824A7" wp14:editId="60F7C20A">
+        <w:t>Step 12: Click Finish.</w:t>
+      </w:r>
+    </w:p>
+    <w:p>
+      <w:r>
+        <w:rPr>
+          <w:noProof/>
+        </w:rPr>
+        <w:drawing>
+          <wp:inline distT="0" distB="0" distL="0" distR="0" wp14:anchorId="6041185A" wp14:editId="3C501C9F">
             <wp:extent cx="4362450" cy="3428235"/>
             <wp:effectExtent l="0" t="0" r="0" b="1270"/>
             <wp:docPr id="12" name="Picture 12"/>
@@ -764,30 +654,21 @@
           <w:noProof/>
         </w:rPr>
         <w:lastRenderedPageBreak/>
-        <w:t xml:space="preserve">Installing </w:t>
-      </w:r>
-      <w:r>
-        <w:rPr>
-          <w:noProof/>
-        </w:rPr>
-        <w:t>TortoiseSVN-1.9.2.24708 64 bit</w:t>
-      </w:r>
-    </w:p>
-    <w:p>
-      <w:r>
-        <w:t xml:space="preserve">Step 1: </w:t>
-      </w:r>
-      <w:r>
-        <w:t>Download the installer and run it.</w:t>
-      </w:r>
-    </w:p>
-    <w:p>
-      <w:r>
-        <w:rPr>
-          <w:noProof/>
-        </w:rPr>
-        <w:drawing>
-          <wp:inline distT="0" distB="0" distL="0" distR="0" wp14:anchorId="10D1FF5C" wp14:editId="633E1B53">
+        <w:t>Installing TortoiseSVN-1.9.2.24708 64 bit</w:t>
+      </w:r>
+    </w:p>
+    <w:p>
+      <w:r>
+        <w:t>Step 1: Download the installer and run it.</w:t>
+      </w:r>
+    </w:p>
+    <w:p>
+      <w:r>
+        <w:rPr>
+          <w:noProof/>
+        </w:rPr>
+        <w:drawing>
+          <wp:inline distT="0" distB="0" distL="0" distR="0" wp14:anchorId="6866D720" wp14:editId="4C57DEE2">
             <wp:extent cx="4029075" cy="3009900"/>
             <wp:effectExtent l="0" t="0" r="9525" b="0"/>
             <wp:docPr id="13" name="Picture 13"/>
@@ -827,25 +708,16 @@
     <w:p/>
     <w:p>
       <w:r>
-        <w:t xml:space="preserve">Step </w:t>
-      </w:r>
-      <w:r>
-        <w:t xml:space="preserve">2. </w:t>
-      </w:r>
-      <w:r>
-        <w:t>Click Next when you are ready to continue with Setup</w:t>
-      </w:r>
-      <w:r>
-        <w:t>.</w:t>
-      </w:r>
-    </w:p>
-    <w:p>
-      <w:r>
-        <w:rPr>
-          <w:noProof/>
-        </w:rPr>
-        <w:drawing>
-          <wp:inline distT="0" distB="0" distL="0" distR="0" wp14:anchorId="03C652D8" wp14:editId="38425D5C">
+        <w:t>Step 2. Click Next when you are ready to continue with Setup.</w:t>
+      </w:r>
+    </w:p>
+    <w:p>
+      <w:r>
+        <w:rPr>
+          <w:noProof/>
+        </w:rPr>
+        <w:drawing>
+          <wp:inline distT="0" distB="0" distL="0" distR="0" wp14:anchorId="620E7265" wp14:editId="5F4774EA">
             <wp:extent cx="4019550" cy="3187378"/>
             <wp:effectExtent l="0" t="0" r="0" b="0"/>
             <wp:docPr id="14" name="Picture 14"/>
@@ -894,7 +766,7 @@
           <w:noProof/>
         </w:rPr>
         <w:drawing>
-          <wp:inline distT="0" distB="0" distL="0" distR="0" wp14:anchorId="76BA6D3D" wp14:editId="4FA35504">
+          <wp:inline distT="0" distB="0" distL="0" distR="0" wp14:anchorId="535D283F" wp14:editId="37DDE0AA">
             <wp:extent cx="4410075" cy="3460212"/>
             <wp:effectExtent l="0" t="0" r="0" b="6985"/>
             <wp:docPr id="15" name="Picture 15"/>
@@ -942,7 +814,7 @@
           <w:noProof/>
         </w:rPr>
         <w:drawing>
-          <wp:inline distT="0" distB="0" distL="0" distR="0" wp14:anchorId="79A27949" wp14:editId="4BF4EB2D">
+          <wp:inline distT="0" distB="0" distL="0" distR="0" wp14:anchorId="5600A330" wp14:editId="71814293">
             <wp:extent cx="4324350" cy="3461156"/>
             <wp:effectExtent l="0" t="0" r="0" b="6350"/>
             <wp:docPr id="17" name="Picture 17"/>
@@ -982,25 +854,16 @@
     <w:p>
       <w:r>
         <w:lastRenderedPageBreak/>
-        <w:t xml:space="preserve">Step </w:t>
-      </w:r>
-      <w:r>
-        <w:t>5</w:t>
-      </w:r>
-      <w:r>
-        <w:t xml:space="preserve">: </w:t>
-      </w:r>
-      <w:r>
-        <w:t>Click Install to begin the installation.</w:t>
-      </w:r>
-    </w:p>
-    <w:p>
-      <w:r>
-        <w:rPr>
-          <w:noProof/>
-        </w:rPr>
-        <w:drawing>
-          <wp:inline distT="0" distB="0" distL="0" distR="0" wp14:anchorId="24AEBED8" wp14:editId="36A76D84">
+        <w:t>Step 5: Click Install to begin the installation.</w:t>
+      </w:r>
+    </w:p>
+    <w:p>
+      <w:r>
+        <w:rPr>
+          <w:noProof/>
+        </w:rPr>
+        <w:drawing>
+          <wp:inline distT="0" distB="0" distL="0" distR="0" wp14:anchorId="06E3EEF4" wp14:editId="7152A954">
             <wp:extent cx="4076700" cy="3222161"/>
             <wp:effectExtent l="0" t="0" r="0" b="0"/>
             <wp:docPr id="18" name="Picture 18"/>
@@ -1039,25 +902,16 @@
     <w:p/>
     <w:p>
       <w:r>
-        <w:t xml:space="preserve">Step </w:t>
-      </w:r>
-      <w:r>
-        <w:t>6</w:t>
-      </w:r>
-      <w:r>
-        <w:t xml:space="preserve">: </w:t>
-      </w:r>
-      <w:r>
-        <w:t>Wait while the Setup Wizard installs TortoiseSVN 1.8.2.24708 64 bit</w:t>
-      </w:r>
-    </w:p>
-    <w:p>
-      <w:r>
-        <w:rPr>
-          <w:noProof/>
-        </w:rPr>
-        <w:drawing>
-          <wp:inline distT="0" distB="0" distL="0" distR="0" wp14:anchorId="3513F5CB" wp14:editId="0057AF30">
+        <w:t>Step 6: Wait while the Setup Wizard installs TortoiseSVN 1.8.2.24708 64 bit</w:t>
+      </w:r>
+    </w:p>
+    <w:p>
+      <w:r>
+        <w:rPr>
+          <w:noProof/>
+        </w:rPr>
+        <w:drawing>
+          <wp:inline distT="0" distB="0" distL="0" distR="0" wp14:anchorId="0B36FF8B" wp14:editId="57F62D12">
             <wp:extent cx="4086225" cy="3243540"/>
             <wp:effectExtent l="0" t="0" r="0" b="0"/>
             <wp:docPr id="19" name="Picture 19"/>
@@ -1098,25 +952,16 @@
     <w:p>
       <w:r>
         <w:lastRenderedPageBreak/>
-        <w:t xml:space="preserve">Step </w:t>
-      </w:r>
-      <w:r>
-        <w:t>7</w:t>
-      </w:r>
-      <w:r>
-        <w:t xml:space="preserve">: </w:t>
-      </w:r>
-      <w:r>
-        <w:t>Click the Finish button to exit the Setup Wizard.</w:t>
-      </w:r>
-    </w:p>
-    <w:p>
-      <w:r>
-        <w:rPr>
-          <w:noProof/>
-        </w:rPr>
-        <w:drawing>
-          <wp:inline distT="0" distB="0" distL="0" distR="0" wp14:anchorId="1E85DF6F" wp14:editId="341BBCA8">
+        <w:t>Step 7: Click the Finish button to exit the Setup Wizard.</w:t>
+      </w:r>
+    </w:p>
+    <w:p>
+      <w:r>
+        <w:rPr>
+          <w:noProof/>
+        </w:rPr>
+        <w:drawing>
+          <wp:inline distT="0" distB="0" distL="0" distR="0" wp14:anchorId="1A2BE083" wp14:editId="2050B452">
             <wp:extent cx="4543425" cy="3566060"/>
             <wp:effectExtent l="0" t="0" r="0" b="0"/>
             <wp:docPr id="20" name="Picture 20"/>
@@ -1159,6 +1004,452 @@
     <w:p/>
     <w:p/>
     <w:p/>
+    <w:p/>
+    <w:p/>
+    <w:p/>
+    <w:p/>
+    <w:p/>
+    <w:p/>
+    <w:p/>
+    <w:p/>
+    <w:p>
+      <w:r>
+        <w:rPr>
+          <w:noProof/>
+        </w:rPr>
+        <w:lastRenderedPageBreak/>
+        <w:drawing>
+          <wp:inline distT="0" distB="0" distL="0" distR="0" wp14:anchorId="53226024" wp14:editId="68CF2150">
+            <wp:extent cx="5943600" cy="3855085"/>
+            <wp:effectExtent l="0" t="0" r="0" b="0"/>
+            <wp:docPr id="23" name="Picture 23"/>
+            <wp:cNvGraphicFramePr>
+              <a:graphicFrameLocks xmlns:a="http://schemas.openxmlformats.org/drawingml/2006/main" noChangeAspect="1"/>
+            </wp:cNvGraphicFramePr>
+            <a:graphic xmlns:a="http://schemas.openxmlformats.org/drawingml/2006/main">
+              <a:graphicData uri="http://schemas.openxmlformats.org/drawingml/2006/picture">
+                <pic:pic xmlns:pic="http://schemas.openxmlformats.org/drawingml/2006/picture">
+                  <pic:nvPicPr>
+                    <pic:cNvPr id="1" name=""/>
+                    <pic:cNvPicPr/>
+                  </pic:nvPicPr>
+                  <pic:blipFill>
+                    <a:blip r:embed="rId23"/>
+                    <a:stretch>
+                      <a:fillRect/>
+                    </a:stretch>
+                  </pic:blipFill>
+                  <pic:spPr>
+                    <a:xfrm>
+                      <a:off x="0" y="0"/>
+                      <a:ext cx="5943600" cy="3855085"/>
+                    </a:xfrm>
+                    <a:prstGeom prst="rect">
+                      <a:avLst/>
+                    </a:prstGeom>
+                  </pic:spPr>
+                </pic:pic>
+              </a:graphicData>
+            </a:graphic>
+          </wp:inline>
+        </w:drawing>
+      </w:r>
+    </w:p>
+    <w:p/>
+    <w:p/>
+    <w:p>
+      <w:r>
+        <w:rPr>
+          <w:noProof/>
+        </w:rPr>
+        <w:drawing>
+          <wp:inline distT="0" distB="0" distL="0" distR="0" wp14:anchorId="6D3DEAE7" wp14:editId="7B698EE2">
+            <wp:extent cx="5943600" cy="3644900"/>
+            <wp:effectExtent l="0" t="0" r="0" b="0"/>
+            <wp:docPr id="22" name="Picture 22"/>
+            <wp:cNvGraphicFramePr>
+              <a:graphicFrameLocks xmlns:a="http://schemas.openxmlformats.org/drawingml/2006/main" noChangeAspect="1"/>
+            </wp:cNvGraphicFramePr>
+            <a:graphic xmlns:a="http://schemas.openxmlformats.org/drawingml/2006/main">
+              <a:graphicData uri="http://schemas.openxmlformats.org/drawingml/2006/picture">
+                <pic:pic xmlns:pic="http://schemas.openxmlformats.org/drawingml/2006/picture">
+                  <pic:nvPicPr>
+                    <pic:cNvPr id="1" name=""/>
+                    <pic:cNvPicPr/>
+                  </pic:nvPicPr>
+                  <pic:blipFill>
+                    <a:blip r:embed="rId24"/>
+                    <a:stretch>
+                      <a:fillRect/>
+                    </a:stretch>
+                  </pic:blipFill>
+                  <pic:spPr>
+                    <a:xfrm>
+                      <a:off x="0" y="0"/>
+                      <a:ext cx="5943600" cy="3644900"/>
+                    </a:xfrm>
+                    <a:prstGeom prst="rect">
+                      <a:avLst/>
+                    </a:prstGeom>
+                  </pic:spPr>
+                </pic:pic>
+              </a:graphicData>
+            </a:graphic>
+          </wp:inline>
+        </w:drawing>
+      </w:r>
+    </w:p>
+    <w:p>
+      <w:r>
+        <w:rPr>
+          <w:noProof/>
+        </w:rPr>
+        <w:lastRenderedPageBreak/>
+        <w:drawing>
+          <wp:inline distT="0" distB="0" distL="0" distR="0" wp14:anchorId="1B9B74C2" wp14:editId="35DAE54F">
+            <wp:extent cx="5943600" cy="3368040"/>
+            <wp:effectExtent l="0" t="0" r="0" b="3810"/>
+            <wp:docPr id="25" name="Picture 25"/>
+            <wp:cNvGraphicFramePr>
+              <a:graphicFrameLocks xmlns:a="http://schemas.openxmlformats.org/drawingml/2006/main" noChangeAspect="1"/>
+            </wp:cNvGraphicFramePr>
+            <a:graphic xmlns:a="http://schemas.openxmlformats.org/drawingml/2006/main">
+              <a:graphicData uri="http://schemas.openxmlformats.org/drawingml/2006/picture">
+                <pic:pic xmlns:pic="http://schemas.openxmlformats.org/drawingml/2006/picture">
+                  <pic:nvPicPr>
+                    <pic:cNvPr id="1" name=""/>
+                    <pic:cNvPicPr/>
+                  </pic:nvPicPr>
+                  <pic:blipFill>
+                    <a:blip r:embed="rId25"/>
+                    <a:stretch>
+                      <a:fillRect/>
+                    </a:stretch>
+                  </pic:blipFill>
+                  <pic:spPr>
+                    <a:xfrm>
+                      <a:off x="0" y="0"/>
+                      <a:ext cx="5943600" cy="3368040"/>
+                    </a:xfrm>
+                    <a:prstGeom prst="rect">
+                      <a:avLst/>
+                    </a:prstGeom>
+                  </pic:spPr>
+                </pic:pic>
+              </a:graphicData>
+            </a:graphic>
+          </wp:inline>
+        </w:drawing>
+      </w:r>
+    </w:p>
+    <w:p/>
+    <w:p/>
+    <w:p>
+      <w:r>
+        <w:rPr>
+          <w:noProof/>
+        </w:rPr>
+        <w:drawing>
+          <wp:inline distT="0" distB="0" distL="0" distR="0" wp14:anchorId="299BCF55" wp14:editId="596DBC3B">
+            <wp:extent cx="4638675" cy="3924300"/>
+            <wp:effectExtent l="0" t="0" r="9525" b="0"/>
+            <wp:docPr id="26" name="Picture 26"/>
+            <wp:cNvGraphicFramePr>
+              <a:graphicFrameLocks xmlns:a="http://schemas.openxmlformats.org/drawingml/2006/main" noChangeAspect="1"/>
+            </wp:cNvGraphicFramePr>
+            <a:graphic xmlns:a="http://schemas.openxmlformats.org/drawingml/2006/main">
+              <a:graphicData uri="http://schemas.openxmlformats.org/drawingml/2006/picture">
+                <pic:pic xmlns:pic="http://schemas.openxmlformats.org/drawingml/2006/picture">
+                  <pic:nvPicPr>
+                    <pic:cNvPr id="1" name=""/>
+                    <pic:cNvPicPr/>
+                  </pic:nvPicPr>
+                  <pic:blipFill>
+                    <a:blip r:embed="rId26"/>
+                    <a:stretch>
+                      <a:fillRect/>
+                    </a:stretch>
+                  </pic:blipFill>
+                  <pic:spPr>
+                    <a:xfrm>
+                      <a:off x="0" y="0"/>
+                      <a:ext cx="4638675" cy="3924300"/>
+                    </a:xfrm>
+                    <a:prstGeom prst="rect">
+                      <a:avLst/>
+                    </a:prstGeom>
+                  </pic:spPr>
+                </pic:pic>
+              </a:graphicData>
+            </a:graphic>
+          </wp:inline>
+        </w:drawing>
+      </w:r>
+    </w:p>
+    <w:p/>
+    <w:p>
+      <w:r>
+        <w:rPr>
+          <w:noProof/>
+        </w:rPr>
+        <w:drawing>
+          <wp:inline distT="0" distB="0" distL="0" distR="0" wp14:anchorId="61DB00CB" wp14:editId="29BA5206">
+            <wp:extent cx="5943600" cy="2863215"/>
+            <wp:effectExtent l="0" t="0" r="0" b="0"/>
+            <wp:docPr id="27" name="Picture 27"/>
+            <wp:cNvGraphicFramePr>
+              <a:graphicFrameLocks xmlns:a="http://schemas.openxmlformats.org/drawingml/2006/main" noChangeAspect="1"/>
+            </wp:cNvGraphicFramePr>
+            <a:graphic xmlns:a="http://schemas.openxmlformats.org/drawingml/2006/main">
+              <a:graphicData uri="http://schemas.openxmlformats.org/drawingml/2006/picture">
+                <pic:pic xmlns:pic="http://schemas.openxmlformats.org/drawingml/2006/picture">
+                  <pic:nvPicPr>
+                    <pic:cNvPr id="1" name=""/>
+                    <pic:cNvPicPr/>
+                  </pic:nvPicPr>
+                  <pic:blipFill>
+                    <a:blip r:embed="rId27"/>
+                    <a:stretch>
+                      <a:fillRect/>
+                    </a:stretch>
+                  </pic:blipFill>
+                  <pic:spPr>
+                    <a:xfrm>
+                      <a:off x="0" y="0"/>
+                      <a:ext cx="5943600" cy="2863215"/>
+                    </a:xfrm>
+                    <a:prstGeom prst="rect">
+                      <a:avLst/>
+                    </a:prstGeom>
+                  </pic:spPr>
+                </pic:pic>
+              </a:graphicData>
+            </a:graphic>
+          </wp:inline>
+        </w:drawing>
+      </w:r>
+    </w:p>
+    <w:p/>
+    <w:p>
+      <w:r>
+        <w:rPr>
+          <w:noProof/>
+        </w:rPr>
+        <w:drawing>
+          <wp:inline distT="0" distB="0" distL="0" distR="0" wp14:anchorId="6BE987B2" wp14:editId="7907977F">
+            <wp:extent cx="5943600" cy="2793365"/>
+            <wp:effectExtent l="0" t="0" r="0" b="6985"/>
+            <wp:docPr id="28" name="Picture 28"/>
+            <wp:cNvGraphicFramePr>
+              <a:graphicFrameLocks xmlns:a="http://schemas.openxmlformats.org/drawingml/2006/main" noChangeAspect="1"/>
+            </wp:cNvGraphicFramePr>
+            <a:graphic xmlns:a="http://schemas.openxmlformats.org/drawingml/2006/main">
+              <a:graphicData uri="http://schemas.openxmlformats.org/drawingml/2006/picture">
+                <pic:pic xmlns:pic="http://schemas.openxmlformats.org/drawingml/2006/picture">
+                  <pic:nvPicPr>
+                    <pic:cNvPr id="1" name=""/>
+                    <pic:cNvPicPr/>
+                  </pic:nvPicPr>
+                  <pic:blipFill>
+                    <a:blip r:embed="rId28"/>
+                    <a:stretch>
+                      <a:fillRect/>
+                    </a:stretch>
+                  </pic:blipFill>
+                  <pic:spPr>
+                    <a:xfrm>
+                      <a:off x="0" y="0"/>
+                      <a:ext cx="5943600" cy="2793365"/>
+                    </a:xfrm>
+                    <a:prstGeom prst="rect">
+                      <a:avLst/>
+                    </a:prstGeom>
+                  </pic:spPr>
+                </pic:pic>
+              </a:graphicData>
+            </a:graphic>
+          </wp:inline>
+        </w:drawing>
+      </w:r>
+    </w:p>
+    <w:p/>
+    <w:p>
+      <w:r>
+        <w:rPr>
+          <w:noProof/>
+        </w:rPr>
+        <w:lastRenderedPageBreak/>
+        <w:drawing>
+          <wp:inline distT="0" distB="0" distL="0" distR="0" wp14:anchorId="334BC944" wp14:editId="7D74FF5B">
+            <wp:extent cx="5943600" cy="2592070"/>
+            <wp:effectExtent l="0" t="0" r="0" b="0"/>
+            <wp:docPr id="29" name="Picture 29"/>
+            <wp:cNvGraphicFramePr>
+              <a:graphicFrameLocks xmlns:a="http://schemas.openxmlformats.org/drawingml/2006/main" noChangeAspect="1"/>
+            </wp:cNvGraphicFramePr>
+            <a:graphic xmlns:a="http://schemas.openxmlformats.org/drawingml/2006/main">
+              <a:graphicData uri="http://schemas.openxmlformats.org/drawingml/2006/picture">
+                <pic:pic xmlns:pic="http://schemas.openxmlformats.org/drawingml/2006/picture">
+                  <pic:nvPicPr>
+                    <pic:cNvPr id="1" name=""/>
+                    <pic:cNvPicPr/>
+                  </pic:nvPicPr>
+                  <pic:blipFill>
+                    <a:blip r:embed="rId29"/>
+                    <a:stretch>
+                      <a:fillRect/>
+                    </a:stretch>
+                  </pic:blipFill>
+                  <pic:spPr>
+                    <a:xfrm>
+                      <a:off x="0" y="0"/>
+                      <a:ext cx="5943600" cy="2592070"/>
+                    </a:xfrm>
+                    <a:prstGeom prst="rect">
+                      <a:avLst/>
+                    </a:prstGeom>
+                  </pic:spPr>
+                </pic:pic>
+              </a:graphicData>
+            </a:graphic>
+          </wp:inline>
+        </w:drawing>
+      </w:r>
+    </w:p>
+    <w:p/>
+    <w:p/>
+    <w:p>
+      <w:r>
+        <w:rPr>
+          <w:noProof/>
+        </w:rPr>
+        <w:drawing>
+          <wp:inline distT="0" distB="0" distL="0" distR="0" wp14:anchorId="0C75351B" wp14:editId="078307C8">
+            <wp:extent cx="5943600" cy="3650615"/>
+            <wp:effectExtent l="0" t="0" r="0" b="6985"/>
+            <wp:docPr id="30" name="Picture 30"/>
+            <wp:cNvGraphicFramePr>
+              <a:graphicFrameLocks xmlns:a="http://schemas.openxmlformats.org/drawingml/2006/main" noChangeAspect="1"/>
+            </wp:cNvGraphicFramePr>
+            <a:graphic xmlns:a="http://schemas.openxmlformats.org/drawingml/2006/main">
+              <a:graphicData uri="http://schemas.openxmlformats.org/drawingml/2006/picture">
+                <pic:pic xmlns:pic="http://schemas.openxmlformats.org/drawingml/2006/picture">
+                  <pic:nvPicPr>
+                    <pic:cNvPr id="1" name=""/>
+                    <pic:cNvPicPr/>
+                  </pic:nvPicPr>
+                  <pic:blipFill>
+                    <a:blip r:embed="rId30"/>
+                    <a:stretch>
+                      <a:fillRect/>
+                    </a:stretch>
+                  </pic:blipFill>
+                  <pic:spPr>
+                    <a:xfrm>
+                      <a:off x="0" y="0"/>
+                      <a:ext cx="5943600" cy="3650615"/>
+                    </a:xfrm>
+                    <a:prstGeom prst="rect">
+                      <a:avLst/>
+                    </a:prstGeom>
+                  </pic:spPr>
+                </pic:pic>
+              </a:graphicData>
+            </a:graphic>
+          </wp:inline>
+        </w:drawing>
+      </w:r>
+    </w:p>
+    <w:p/>
+    <w:p/>
+    <w:p/>
+    <w:p/>
+    <w:p/>
+    <w:p>
+      <w:r>
+        <w:rPr>
+          <w:noProof/>
+        </w:rPr>
+        <w:drawing>
+          <wp:inline distT="0" distB="0" distL="0" distR="0" wp14:anchorId="48CE3542" wp14:editId="29DE0842">
+            <wp:extent cx="5943600" cy="3097530"/>
+            <wp:effectExtent l="0" t="0" r="0" b="7620"/>
+            <wp:docPr id="31" name="Picture 31"/>
+            <wp:cNvGraphicFramePr>
+              <a:graphicFrameLocks xmlns:a="http://schemas.openxmlformats.org/drawingml/2006/main" noChangeAspect="1"/>
+            </wp:cNvGraphicFramePr>
+            <a:graphic xmlns:a="http://schemas.openxmlformats.org/drawingml/2006/main">
+              <a:graphicData uri="http://schemas.openxmlformats.org/drawingml/2006/picture">
+                <pic:pic xmlns:pic="http://schemas.openxmlformats.org/drawingml/2006/picture">
+                  <pic:nvPicPr>
+                    <pic:cNvPr id="1" name=""/>
+                    <pic:cNvPicPr/>
+                  </pic:nvPicPr>
+                  <pic:blipFill>
+                    <a:blip r:embed="rId31"/>
+                    <a:stretch>
+                      <a:fillRect/>
+                    </a:stretch>
+                  </pic:blipFill>
+                  <pic:spPr>
+                    <a:xfrm>
+                      <a:off x="0" y="0"/>
+                      <a:ext cx="5943600" cy="3097530"/>
+                    </a:xfrm>
+                    <a:prstGeom prst="rect">
+                      <a:avLst/>
+                    </a:prstGeom>
+                  </pic:spPr>
+                </pic:pic>
+              </a:graphicData>
+            </a:graphic>
+          </wp:inline>
+        </w:drawing>
+      </w:r>
+    </w:p>
+    <w:p/>
+    <w:p>
+      <w:r>
+        <w:rPr>
+          <w:noProof/>
+        </w:rPr>
+        <w:drawing>
+          <wp:inline distT="0" distB="0" distL="0" distR="0" wp14:anchorId="45EF994D" wp14:editId="13D90A33">
+            <wp:extent cx="5943600" cy="4070350"/>
+            <wp:effectExtent l="0" t="0" r="0" b="6350"/>
+            <wp:docPr id="32" name="Picture 32"/>
+            <wp:cNvGraphicFramePr>
+              <a:graphicFrameLocks xmlns:a="http://schemas.openxmlformats.org/drawingml/2006/main" noChangeAspect="1"/>
+            </wp:cNvGraphicFramePr>
+            <a:graphic xmlns:a="http://schemas.openxmlformats.org/drawingml/2006/main">
+              <a:graphicData uri="http://schemas.openxmlformats.org/drawingml/2006/picture">
+                <pic:pic xmlns:pic="http://schemas.openxmlformats.org/drawingml/2006/picture">
+                  <pic:nvPicPr>
+                    <pic:cNvPr id="1" name=""/>
+                    <pic:cNvPicPr/>
+                  </pic:nvPicPr>
+                  <pic:blipFill>
+                    <a:blip r:embed="rId32"/>
+                    <a:stretch>
+                      <a:fillRect/>
+                    </a:stretch>
+                  </pic:blipFill>
+                  <pic:spPr>
+                    <a:xfrm>
+                      <a:off x="0" y="0"/>
+                      <a:ext cx="5943600" cy="4070350"/>
+                    </a:xfrm>
+                    <a:prstGeom prst="rect">
+                      <a:avLst/>
+                    </a:prstGeom>
+                  </pic:spPr>
+                </pic:pic>
+              </a:graphicData>
+            </a:graphic>
+          </wp:inline>
+        </w:drawing>
+      </w:r>
+    </w:p>
     <w:p/>
     <w:p/>
     <w:p>
@@ -1572,6 +1863,7 @@
   <w:style w:type="paragraph" w:default="1" w:styleId="Normal">
     <w:name w:val="Normal"/>
     <w:qFormat/>
+    <w:rsid w:val="00FD27C1"/>
   </w:style>
   <w:style w:type="character" w:default="1" w:styleId="DefaultParagraphFont">
     <w:name w:val="Default Paragraph Font"/>

--- a/Documentation/Fonacier-HW1.docx
+++ b/Documentation/Fonacier-HW1.docx
@@ -1014,13 +1014,34 @@
     <w:p/>
     <w:p>
       <w:r>
-        <w:rPr>
-          <w:noProof/>
-        </w:rPr>
         <w:lastRenderedPageBreak/>
-        <w:drawing>
-          <wp:inline distT="0" distB="0" distL="0" distR="0" wp14:anchorId="53226024" wp14:editId="68CF2150">
-            <wp:extent cx="5943600" cy="3855085"/>
+        <w:t>Add</w:t>
+      </w:r>
+      <w:r>
+        <w:t>ing/Commit a new file on GitHub.</w:t>
+      </w:r>
+    </w:p>
+    <w:p>
+      <w:r>
+        <w:t xml:space="preserve">Step 1: Find </w:t>
+      </w:r>
+      <w:r>
+        <w:t xml:space="preserve">your </w:t>
+      </w:r>
+      <w:bookmarkStart w:id="0" w:name="_GoBack"/>
+      <w:bookmarkEnd w:id="0"/>
+      <w:r>
+        <w:t>repository on GitHub then click “Clone or download”.</w:t>
+      </w:r>
+    </w:p>
+    <w:p>
+      <w:r>
+        <w:rPr>
+          <w:noProof/>
+        </w:rPr>
+        <w:drawing>
+          <wp:inline distT="0" distB="0" distL="0" distR="0" wp14:anchorId="53226024" wp14:editId="69A7E8F0">
+            <wp:extent cx="5029200" cy="3261995"/>
             <wp:effectExtent l="0" t="0" r="0" b="0"/>
             <wp:docPr id="23" name="Picture 23"/>
             <wp:cNvGraphicFramePr>
@@ -1042,29 +1063,33 @@
                   <pic:spPr>
                     <a:xfrm>
                       <a:off x="0" y="0"/>
-                      <a:ext cx="5943600" cy="3855085"/>
-                    </a:xfrm>
-                    <a:prstGeom prst="rect">
-                      <a:avLst/>
-                    </a:prstGeom>
-                  </pic:spPr>
-                </pic:pic>
-              </a:graphicData>
-            </a:graphic>
-          </wp:inline>
-        </w:drawing>
-      </w:r>
-    </w:p>
-    <w:p/>
-    <w:p/>
-    <w:p>
-      <w:r>
-        <w:rPr>
-          <w:noProof/>
-        </w:rPr>
-        <w:drawing>
-          <wp:inline distT="0" distB="0" distL="0" distR="0" wp14:anchorId="6D3DEAE7" wp14:editId="7B698EE2">
-            <wp:extent cx="5943600" cy="3644900"/>
+                      <a:ext cx="5033105" cy="3264528"/>
+                    </a:xfrm>
+                    <a:prstGeom prst="rect">
+                      <a:avLst/>
+                    </a:prstGeom>
+                  </pic:spPr>
+                </pic:pic>
+              </a:graphicData>
+            </a:graphic>
+          </wp:inline>
+        </w:drawing>
+      </w:r>
+    </w:p>
+    <w:p/>
+    <w:p>
+      <w:r>
+        <w:t>Step 2: Copy the link of that repository.</w:t>
+      </w:r>
+    </w:p>
+    <w:p>
+      <w:r>
+        <w:rPr>
+          <w:noProof/>
+        </w:rPr>
+        <w:drawing>
+          <wp:inline distT="0" distB="0" distL="0" distR="0" wp14:anchorId="6D3DEAE7" wp14:editId="53C98324">
+            <wp:extent cx="4861533" cy="2981325"/>
             <wp:effectExtent l="0" t="0" r="0" b="0"/>
             <wp:docPr id="22" name="Picture 22"/>
             <wp:cNvGraphicFramePr>
@@ -1086,29 +1111,45 @@
                   <pic:spPr>
                     <a:xfrm>
                       <a:off x="0" y="0"/>
-                      <a:ext cx="5943600" cy="3644900"/>
-                    </a:xfrm>
-                    <a:prstGeom prst="rect">
-                      <a:avLst/>
-                    </a:prstGeom>
-                  </pic:spPr>
-                </pic:pic>
-              </a:graphicData>
-            </a:graphic>
-          </wp:inline>
-        </w:drawing>
-      </w:r>
-    </w:p>
-    <w:p>
-      <w:r>
-        <w:rPr>
-          <w:noProof/>
-        </w:rPr>
+                      <a:ext cx="4871983" cy="2987734"/>
+                    </a:xfrm>
+                    <a:prstGeom prst="rect">
+                      <a:avLst/>
+                    </a:prstGeom>
+                  </pic:spPr>
+                </pic:pic>
+              </a:graphicData>
+            </a:graphic>
+          </wp:inline>
+        </w:drawing>
+      </w:r>
+    </w:p>
+    <w:p/>
+    <w:p/>
+    <w:p>
+      <w:r>
         <w:lastRenderedPageBreak/>
-        <w:drawing>
-          <wp:inline distT="0" distB="0" distL="0" distR="0" wp14:anchorId="1B9B74C2" wp14:editId="35DAE54F">
-            <wp:extent cx="5943600" cy="3368040"/>
-            <wp:effectExtent l="0" t="0" r="0" b="3810"/>
+        <w:t xml:space="preserve">Step 3: Choose the location where you want the repository to be saved </w:t>
+      </w:r>
+      <w:r>
+        <w:t xml:space="preserve">in </w:t>
+      </w:r>
+      <w:r>
+        <w:t>and right click</w:t>
+      </w:r>
+      <w:r>
+        <w:t xml:space="preserve"> on an empty area, then click SVN Checkout.</w:t>
+      </w:r>
+    </w:p>
+    <w:p>
+      <w:r>
+        <w:rPr>
+          <w:noProof/>
+        </w:rPr>
+        <w:drawing>
+          <wp:inline distT="0" distB="0" distL="0" distR="0" wp14:anchorId="1B9B74C2" wp14:editId="5D889C0D">
+            <wp:extent cx="4514850" cy="2558415"/>
+            <wp:effectExtent l="0" t="0" r="0" b="0"/>
             <wp:docPr id="25" name="Picture 25"/>
             <wp:cNvGraphicFramePr>
               <a:graphicFrameLocks xmlns:a="http://schemas.openxmlformats.org/drawingml/2006/main" noChangeAspect="1"/>
@@ -1129,21 +1170,25 @@
                   <pic:spPr>
                     <a:xfrm>
                       <a:off x="0" y="0"/>
-                      <a:ext cx="5943600" cy="3368040"/>
-                    </a:xfrm>
-                    <a:prstGeom prst="rect">
-                      <a:avLst/>
-                    </a:prstGeom>
-                  </pic:spPr>
-                </pic:pic>
-              </a:graphicData>
-            </a:graphic>
-          </wp:inline>
-        </w:drawing>
-      </w:r>
-    </w:p>
-    <w:p/>
-    <w:p/>
+                      <a:ext cx="4517928" cy="2560159"/>
+                    </a:xfrm>
+                    <a:prstGeom prst="rect">
+                      <a:avLst/>
+                    </a:prstGeom>
+                  </pic:spPr>
+                </pic:pic>
+              </a:graphicData>
+            </a:graphic>
+          </wp:inline>
+        </w:drawing>
+      </w:r>
+    </w:p>
+    <w:p/>
+    <w:p>
+      <w:r>
+        <w:t>Step 4: Paste the link of the repository that you copied in step 2, then click OK.</w:t>
+      </w:r>
+    </w:p>
     <w:p>
       <w:r>
         <w:rPr>
@@ -1187,6 +1232,13 @@
       </w:r>
     </w:p>
     <w:p/>
+    <w:p/>
+    <w:p>
+      <w:r>
+        <w:lastRenderedPageBreak/>
+        <w:t>Step 5: Wait for a while.</w:t>
+      </w:r>
+    </w:p>
     <w:p>
       <w:r>
         <w:rPr>
@@ -1230,6 +1282,12 @@
       </w:r>
     </w:p>
     <w:p/>
+    <w:p/>
+    <w:p>
+      <w:r>
+        <w:t>Step 6: Click OK once it’s finished.</w:t>
+      </w:r>
+    </w:p>
     <w:p>
       <w:r>
         <w:rPr>
@@ -1273,12 +1331,20 @@
       </w:r>
     </w:p>
     <w:p/>
-    <w:p>
-      <w:r>
-        <w:rPr>
-          <w:noProof/>
-        </w:rPr>
+    <w:p/>
+    <w:p/>
+    <w:p/>
+    <w:p>
+      <w:r>
         <w:lastRenderedPageBreak/>
+        <w:t>Step 7: Open the trunk folder.</w:t>
+      </w:r>
+    </w:p>
+    <w:p>
+      <w:r>
+        <w:rPr>
+          <w:noProof/>
+        </w:rPr>
         <w:drawing>
           <wp:inline distT="0" distB="0" distL="0" distR="0" wp14:anchorId="334BC944" wp14:editId="7D74FF5B">
             <wp:extent cx="5943600" cy="2592070"/>
@@ -1320,6 +1386,11 @@
     <w:p/>
     <w:p>
       <w:r>
+        <w:t>Step 8: Open the Documentation folder.</w:t>
+      </w:r>
+    </w:p>
+    <w:p>
+      <w:r>
         <w:rPr>
           <w:noProof/>
         </w:rPr>
@@ -1362,9 +1433,12 @@
     </w:p>
     <w:p/>
     <w:p/>
-    <w:p/>
-    <w:p/>
-    <w:p/>
+    <w:p>
+      <w:r>
+        <w:lastRenderedPageBreak/>
+        <w:t>Step 9: Add the new file.</w:t>
+      </w:r>
+    </w:p>
     <w:p>
       <w:r>
         <w:rPr>
@@ -1410,6 +1484,11 @@
     <w:p/>
     <w:p>
       <w:r>
+        <w:t>Step 10: Right click on an empty area, then click SVN Commit.</w:t>
+      </w:r>
+    </w:p>
+    <w:p>
+      <w:r>
         <w:rPr>
           <w:noProof/>
         </w:rPr>
@@ -1450,11 +1529,148 @@
         </w:drawing>
       </w:r>
     </w:p>
-    <w:p/>
-    <w:p/>
-    <w:p>
-      <w:bookmarkStart w:id="0" w:name="_GoBack"/>
-      <w:bookmarkEnd w:id="0"/>
+    <w:p>
+      <w:r>
+        <w:lastRenderedPageBreak/>
+        <w:t>Step 11: Add a message, then click OK.</w:t>
+      </w:r>
+    </w:p>
+    <w:p>
+      <w:r>
+        <w:rPr>
+          <w:noProof/>
+        </w:rPr>
+        <w:drawing>
+          <wp:inline distT="0" distB="0" distL="0" distR="0" wp14:anchorId="3E0B05DC" wp14:editId="43664F2E">
+            <wp:extent cx="5943600" cy="3908425"/>
+            <wp:effectExtent l="0" t="0" r="0" b="0"/>
+            <wp:docPr id="16" name="Picture 16"/>
+            <wp:cNvGraphicFramePr>
+              <a:graphicFrameLocks xmlns:a="http://schemas.openxmlformats.org/drawingml/2006/main" noChangeAspect="1"/>
+            </wp:cNvGraphicFramePr>
+            <a:graphic xmlns:a="http://schemas.openxmlformats.org/drawingml/2006/main">
+              <a:graphicData uri="http://schemas.openxmlformats.org/drawingml/2006/picture">
+                <pic:pic xmlns:pic="http://schemas.openxmlformats.org/drawingml/2006/picture">
+                  <pic:nvPicPr>
+                    <pic:cNvPr id="1" name=""/>
+                    <pic:cNvPicPr/>
+                  </pic:nvPicPr>
+                  <pic:blipFill>
+                    <a:blip r:embed="rId33"/>
+                    <a:stretch>
+                      <a:fillRect/>
+                    </a:stretch>
+                  </pic:blipFill>
+                  <pic:spPr>
+                    <a:xfrm>
+                      <a:off x="0" y="0"/>
+                      <a:ext cx="5943600" cy="3908425"/>
+                    </a:xfrm>
+                    <a:prstGeom prst="rect">
+                      <a:avLst/>
+                    </a:prstGeom>
+                  </pic:spPr>
+                </pic:pic>
+              </a:graphicData>
+            </a:graphic>
+          </wp:inline>
+        </w:drawing>
+      </w:r>
+    </w:p>
+    <w:p>
+      <w:r>
+        <w:t>Step 12: Login your GitHub account, then click OK.</w:t>
+      </w:r>
+    </w:p>
+    <w:p>
+      <w:r>
+        <w:rPr>
+          <w:noProof/>
+        </w:rPr>
+        <w:drawing>
+          <wp:inline distT="0" distB="0" distL="0" distR="0" wp14:anchorId="07427F5B" wp14:editId="37D5CA35">
+            <wp:extent cx="5943600" cy="3428365"/>
+            <wp:effectExtent l="0" t="0" r="0" b="635"/>
+            <wp:docPr id="33" name="Picture 33"/>
+            <wp:cNvGraphicFramePr>
+              <a:graphicFrameLocks xmlns:a="http://schemas.openxmlformats.org/drawingml/2006/main" noChangeAspect="1"/>
+            </wp:cNvGraphicFramePr>
+            <a:graphic xmlns:a="http://schemas.openxmlformats.org/drawingml/2006/main">
+              <a:graphicData uri="http://schemas.openxmlformats.org/drawingml/2006/picture">
+                <pic:pic xmlns:pic="http://schemas.openxmlformats.org/drawingml/2006/picture">
+                  <pic:nvPicPr>
+                    <pic:cNvPr id="1" name=""/>
+                    <pic:cNvPicPr/>
+                  </pic:nvPicPr>
+                  <pic:blipFill>
+                    <a:blip r:embed="rId34"/>
+                    <a:stretch>
+                      <a:fillRect/>
+                    </a:stretch>
+                  </pic:blipFill>
+                  <pic:spPr>
+                    <a:xfrm>
+                      <a:off x="0" y="0"/>
+                      <a:ext cx="5943600" cy="3428365"/>
+                    </a:xfrm>
+                    <a:prstGeom prst="rect">
+                      <a:avLst/>
+                    </a:prstGeom>
+                  </pic:spPr>
+                </pic:pic>
+              </a:graphicData>
+            </a:graphic>
+          </wp:inline>
+        </w:drawing>
+      </w:r>
+    </w:p>
+    <w:p>
+      <w:r>
+        <w:lastRenderedPageBreak/>
+        <w:t>Step 13: Click OK once it’s finished.</w:t>
+      </w:r>
+    </w:p>
+    <w:p>
+      <w:r>
+        <w:rPr>
+          <w:noProof/>
+        </w:rPr>
+        <w:drawing>
+          <wp:inline distT="0" distB="0" distL="0" distR="0" wp14:anchorId="533B7909" wp14:editId="65BC3AE9">
+            <wp:extent cx="5943600" cy="2722880"/>
+            <wp:effectExtent l="0" t="0" r="0" b="1270"/>
+            <wp:docPr id="24" name="Picture 24"/>
+            <wp:cNvGraphicFramePr>
+              <a:graphicFrameLocks xmlns:a="http://schemas.openxmlformats.org/drawingml/2006/main" noChangeAspect="1"/>
+            </wp:cNvGraphicFramePr>
+            <a:graphic xmlns:a="http://schemas.openxmlformats.org/drawingml/2006/main">
+              <a:graphicData uri="http://schemas.openxmlformats.org/drawingml/2006/picture">
+                <pic:pic xmlns:pic="http://schemas.openxmlformats.org/drawingml/2006/picture">
+                  <pic:nvPicPr>
+                    <pic:cNvPr id="1" name=""/>
+                    <pic:cNvPicPr/>
+                  </pic:nvPicPr>
+                  <pic:blipFill>
+                    <a:blip r:embed="rId35"/>
+                    <a:stretch>
+                      <a:fillRect/>
+                    </a:stretch>
+                  </pic:blipFill>
+                  <pic:spPr>
+                    <a:xfrm>
+                      <a:off x="0" y="0"/>
+                      <a:ext cx="5943600" cy="2722880"/>
+                    </a:xfrm>
+                    <a:prstGeom prst="rect">
+                      <a:avLst/>
+                    </a:prstGeom>
+                  </pic:spPr>
+                </pic:pic>
+              </a:graphicData>
+            </a:graphic>
+          </wp:inline>
+        </w:drawing>
+      </w:r>
     </w:p>
     <w:sectPr>
       <w:pgSz w:w="12240" w:h="15840"/>
